--- a/Homeworks/HW1/Cody Cao_HW1.docx
+++ b/Homeworks/HW1/Cody Cao_HW1.docx
@@ -95,6 +95,298 @@
                     <a:xfrm>
                       <a:off x="0" y="0"/>
                       <a:ext cx="5943600" cy="3343275"/>
+                    </a:xfrm>
+                    <a:prstGeom prst="rect">
+                      <a:avLst/>
+                    </a:prstGeom>
+                  </pic:spPr>
+                </pic:pic>
+              </a:graphicData>
+            </a:graphic>
+          </wp:inline>
+        </w:drawing>
+      </w:r>
+    </w:p>
+    <w:p>
+      <w:pPr>
+        <w:rPr>
+          <w:b/>
+          <w:bCs/>
+        </w:rPr>
+      </w:pPr>
+      <w:r>
+        <w:rPr>
+          <w:b/>
+          <w:bCs/>
+        </w:rPr>
+        <w:t>AWS Results</w:t>
+      </w:r>
+    </w:p>
+    <w:p>
+      <w:r>
+        <w:t>EMR Cluster Configuration</w:t>
+      </w:r>
+    </w:p>
+    <w:p>
+      <w:r>
+        <w:drawing>
+          <wp:inline distT="0" distB="0" distL="0" distR="0" wp14:anchorId="65F5CCC9" wp14:editId="68A1E1E7">
+            <wp:extent cx="5943600" cy="2383790"/>
+            <wp:effectExtent l="0" t="0" r="0" b="0"/>
+            <wp:docPr id="1692370338" name="Picture 1" descr="A screenshot of a computer&#10;&#10;Description automatically generated"/>
+            <wp:cNvGraphicFramePr>
+              <a:graphicFrameLocks xmlns:a="http://schemas.openxmlformats.org/drawingml/2006/main" noChangeAspect="1"/>
+            </wp:cNvGraphicFramePr>
+            <a:graphic xmlns:a="http://schemas.openxmlformats.org/drawingml/2006/main">
+              <a:graphicData uri="http://schemas.openxmlformats.org/drawingml/2006/picture">
+                <pic:pic xmlns:pic="http://schemas.openxmlformats.org/drawingml/2006/picture">
+                  <pic:nvPicPr>
+                    <pic:cNvPr id="1692370338" name="Picture 1" descr="A screenshot of a computer&#10;&#10;Description automatically generated"/>
+                    <pic:cNvPicPr/>
+                  </pic:nvPicPr>
+                  <pic:blipFill>
+                    <a:blip r:embed="rId5"/>
+                    <a:stretch>
+                      <a:fillRect/>
+                    </a:stretch>
+                  </pic:blipFill>
+                  <pic:spPr>
+                    <a:xfrm>
+                      <a:off x="0" y="0"/>
+                      <a:ext cx="5943600" cy="2383790"/>
+                    </a:xfrm>
+                    <a:prstGeom prst="rect">
+                      <a:avLst/>
+                    </a:prstGeom>
+                  </pic:spPr>
+                </pic:pic>
+              </a:graphicData>
+            </a:graphic>
+          </wp:inline>
+        </w:drawing>
+      </w:r>
+    </w:p>
+    <w:p/>
+    <w:p>
+      <w:r>
+        <w:lastRenderedPageBreak/>
+        <w:t>Step Execution Result</w:t>
+      </w:r>
+    </w:p>
+    <w:p>
+      <w:r>
+        <w:drawing>
+          <wp:inline distT="0" distB="0" distL="0" distR="0" wp14:anchorId="5FF5D75E" wp14:editId="65B0942A">
+            <wp:extent cx="5943600" cy="752475"/>
+            <wp:effectExtent l="0" t="0" r="0" b="9525"/>
+            <wp:docPr id="119263306" name="Picture 1" descr="A screenshot of a computer&#10;&#10;Description automatically generated"/>
+            <wp:cNvGraphicFramePr>
+              <a:graphicFrameLocks xmlns:a="http://schemas.openxmlformats.org/drawingml/2006/main" noChangeAspect="1"/>
+            </wp:cNvGraphicFramePr>
+            <a:graphic xmlns:a="http://schemas.openxmlformats.org/drawingml/2006/main">
+              <a:graphicData uri="http://schemas.openxmlformats.org/drawingml/2006/picture">
+                <pic:pic xmlns:pic="http://schemas.openxmlformats.org/drawingml/2006/picture">
+                  <pic:nvPicPr>
+                    <pic:cNvPr id="119263306" name="Picture 1" descr="A screenshot of a computer&#10;&#10;Description automatically generated"/>
+                    <pic:cNvPicPr/>
+                  </pic:nvPicPr>
+                  <pic:blipFill>
+                    <a:blip r:embed="rId6"/>
+                    <a:stretch>
+                      <a:fillRect/>
+                    </a:stretch>
+                  </pic:blipFill>
+                  <pic:spPr>
+                    <a:xfrm>
+                      <a:off x="0" y="0"/>
+                      <a:ext cx="5943600" cy="752475"/>
+                    </a:xfrm>
+                    <a:prstGeom prst="rect">
+                      <a:avLst/>
+                    </a:prstGeom>
+                  </pic:spPr>
+                </pic:pic>
+              </a:graphicData>
+            </a:graphic>
+          </wp:inline>
+        </w:drawing>
+      </w:r>
+    </w:p>
+    <w:p>
+      <w:r>
+        <w:t>Input file on S3</w:t>
+      </w:r>
+      <w:r>
+        <w:br/>
+      </w:r>
+      <w:r>
+        <w:drawing>
+          <wp:inline distT="0" distB="0" distL="0" distR="0" wp14:anchorId="703845F6" wp14:editId="5DF24AE0">
+            <wp:extent cx="5943600" cy="1089660"/>
+            <wp:effectExtent l="0" t="0" r="0" b="0"/>
+            <wp:docPr id="779304515" name="Picture 1" descr="A screenshot of a computer&#10;&#10;Description automatically generated"/>
+            <wp:cNvGraphicFramePr>
+              <a:graphicFrameLocks xmlns:a="http://schemas.openxmlformats.org/drawingml/2006/main" noChangeAspect="1"/>
+            </wp:cNvGraphicFramePr>
+            <a:graphic xmlns:a="http://schemas.openxmlformats.org/drawingml/2006/main">
+              <a:graphicData uri="http://schemas.openxmlformats.org/drawingml/2006/picture">
+                <pic:pic xmlns:pic="http://schemas.openxmlformats.org/drawingml/2006/picture">
+                  <pic:nvPicPr>
+                    <pic:cNvPr id="779304515" name="Picture 1" descr="A screenshot of a computer&#10;&#10;Description automatically generated"/>
+                    <pic:cNvPicPr/>
+                  </pic:nvPicPr>
+                  <pic:blipFill>
+                    <a:blip r:embed="rId7"/>
+                    <a:stretch>
+                      <a:fillRect/>
+                    </a:stretch>
+                  </pic:blipFill>
+                  <pic:spPr>
+                    <a:xfrm>
+                      <a:off x="0" y="0"/>
+                      <a:ext cx="5943600" cy="1089660"/>
+                    </a:xfrm>
+                    <a:prstGeom prst="rect">
+                      <a:avLst/>
+                    </a:prstGeom>
+                  </pic:spPr>
+                </pic:pic>
+              </a:graphicData>
+            </a:graphic>
+          </wp:inline>
+        </w:drawing>
+      </w:r>
+    </w:p>
+    <w:p>
+      <w:r>
+        <w:t>Output Directory on S3</w:t>
+      </w:r>
+    </w:p>
+    <w:p>
+      <w:r>
+        <w:drawing>
+          <wp:inline distT="0" distB="0" distL="0" distR="0" wp14:anchorId="3FA16C2E" wp14:editId="7C364C44">
+            <wp:extent cx="5943600" cy="1372235"/>
+            <wp:effectExtent l="0" t="0" r="0" b="0"/>
+            <wp:docPr id="526063439" name="Picture 1" descr="A screenshot of a computer&#10;&#10;Description automatically generated"/>
+            <wp:cNvGraphicFramePr>
+              <a:graphicFrameLocks xmlns:a="http://schemas.openxmlformats.org/drawingml/2006/main" noChangeAspect="1"/>
+            </wp:cNvGraphicFramePr>
+            <a:graphic xmlns:a="http://schemas.openxmlformats.org/drawingml/2006/main">
+              <a:graphicData uri="http://schemas.openxmlformats.org/drawingml/2006/picture">
+                <pic:pic xmlns:pic="http://schemas.openxmlformats.org/drawingml/2006/picture">
+                  <pic:nvPicPr>
+                    <pic:cNvPr id="526063439" name="Picture 1" descr="A screenshot of a computer&#10;&#10;Description automatically generated"/>
+                    <pic:cNvPicPr/>
+                  </pic:nvPicPr>
+                  <pic:blipFill>
+                    <a:blip r:embed="rId8"/>
+                    <a:stretch>
+                      <a:fillRect/>
+                    </a:stretch>
+                  </pic:blipFill>
+                  <pic:spPr>
+                    <a:xfrm>
+                      <a:off x="0" y="0"/>
+                      <a:ext cx="5943600" cy="1372235"/>
+                    </a:xfrm>
+                    <a:prstGeom prst="rect">
+                      <a:avLst/>
+                    </a:prstGeom>
+                  </pic:spPr>
+                </pic:pic>
+              </a:graphicData>
+            </a:graphic>
+          </wp:inline>
+        </w:drawing>
+      </w:r>
+    </w:p>
+    <w:p>
+      <w:r>
+        <w:t xml:space="preserve">JAR file </w:t>
+      </w:r>
+      <w:r>
+        <w:t xml:space="preserve">location </w:t>
+      </w:r>
+      <w:r>
+        <w:t>on S3</w:t>
+      </w:r>
+    </w:p>
+    <w:p>
+      <w:r>
+        <w:drawing>
+          <wp:inline distT="0" distB="0" distL="0" distR="0" wp14:anchorId="65FCA886" wp14:editId="58FB9B2A">
+            <wp:extent cx="5943600" cy="1444625"/>
+            <wp:effectExtent l="0" t="0" r="0" b="3175"/>
+            <wp:docPr id="376805053" name="Picture 1" descr="A screenshot of a computer&#10;&#10;Description automatically generated"/>
+            <wp:cNvGraphicFramePr>
+              <a:graphicFrameLocks xmlns:a="http://schemas.openxmlformats.org/drawingml/2006/main" noChangeAspect="1"/>
+            </wp:cNvGraphicFramePr>
+            <a:graphic xmlns:a="http://schemas.openxmlformats.org/drawingml/2006/main">
+              <a:graphicData uri="http://schemas.openxmlformats.org/drawingml/2006/picture">
+                <pic:pic xmlns:pic="http://schemas.openxmlformats.org/drawingml/2006/picture">
+                  <pic:nvPicPr>
+                    <pic:cNvPr id="376805053" name="Picture 1" descr="A screenshot of a computer&#10;&#10;Description automatically generated"/>
+                    <pic:cNvPicPr/>
+                  </pic:nvPicPr>
+                  <pic:blipFill>
+                    <a:blip r:embed="rId9"/>
+                    <a:stretch>
+                      <a:fillRect/>
+                    </a:stretch>
+                  </pic:blipFill>
+                  <pic:spPr>
+                    <a:xfrm>
+                      <a:off x="0" y="0"/>
+                      <a:ext cx="5943600" cy="1444625"/>
+                    </a:xfrm>
+                    <a:prstGeom prst="rect">
+                      <a:avLst/>
+                    </a:prstGeom>
+                  </pic:spPr>
+                </pic:pic>
+              </a:graphicData>
+            </a:graphic>
+          </wp:inline>
+        </w:drawing>
+      </w:r>
+      <w:r>
+        <w:br w:type="page"/>
+      </w:r>
+    </w:p>
+    <w:p>
+      <w:r>
+        <w:lastRenderedPageBreak/>
+        <w:t xml:space="preserve">Last lines of syslog.txt </w:t>
+      </w:r>
+    </w:p>
+    <w:p>
+      <w:r>
+        <w:drawing>
+          <wp:inline distT="0" distB="0" distL="0" distR="0" wp14:anchorId="36A349C9" wp14:editId="002A2945">
+            <wp:extent cx="5120640" cy="6542492"/>
+            <wp:effectExtent l="0" t="0" r="3810" b="0"/>
+            <wp:docPr id="1383764524" name="Picture 1" descr="A screen shot of a computer screen&#10;&#10;Description automatically generated"/>
+            <wp:cNvGraphicFramePr>
+              <a:graphicFrameLocks xmlns:a="http://schemas.openxmlformats.org/drawingml/2006/main" noChangeAspect="1"/>
+            </wp:cNvGraphicFramePr>
+            <a:graphic xmlns:a="http://schemas.openxmlformats.org/drawingml/2006/main">
+              <a:graphicData uri="http://schemas.openxmlformats.org/drawingml/2006/picture">
+                <pic:pic xmlns:pic="http://schemas.openxmlformats.org/drawingml/2006/picture">
+                  <pic:nvPicPr>
+                    <pic:cNvPr id="1383764524" name="Picture 1" descr="A screen shot of a computer screen&#10;&#10;Description automatically generated"/>
+                    <pic:cNvPicPr/>
+                  </pic:nvPicPr>
+                  <pic:blipFill>
+                    <a:blip r:embed="rId10"/>
+                    <a:stretch>
+                      <a:fillRect/>
+                    </a:stretch>
+                  </pic:blipFill>
+                  <pic:spPr>
+                    <a:xfrm>
+                      <a:off x="0" y="0"/>
+                      <a:ext cx="5136879" cy="6563240"/>
                     </a:xfrm>
                     <a:prstGeom prst="rect">
                       <a:avLst/>
